--- a/SEM_Model_Outputs_lavaan.docx
+++ b/SEM_Model_Outputs_lavaan.docx
@@ -513,21 +513,8 @@
         </w:tabs>
       </w:pPr>
       <w:r>
-        <w:t xml:space="preserve">                   Estimate  </w:t>
-      </w:r>
-      <w:proofErr w:type="spellStart"/>
-      <w:r>
-        <w:t>Std.Err</w:t>
-      </w:r>
-      <w:proofErr w:type="spellEnd"/>
-      <w:r>
-        <w:t xml:space="preserve">  z-value  P(&gt;|z|)   Std.lv  </w:t>
-      </w:r>
-      <w:proofErr w:type="spellStart"/>
-      <w:r>
-        <w:t>Std.all</w:t>
-      </w:r>
-      <w:proofErr w:type="spellEnd"/>
+        <w:t xml:space="preserve">                   Estimate  Std.Err  z-value  P(&gt;|z|)   Std.lv  Std.all</w:t>
+      </w:r>
     </w:p>
     <w:p>
       <w:pPr>
@@ -654,38 +641,17 @@
         </w:tabs>
       </w:pPr>
       <w:r>
-        <w:t xml:space="preserve">                   Estimate  </w:t>
-      </w:r>
-      <w:proofErr w:type="spellStart"/>
-      <w:r>
-        <w:t>Std.Err</w:t>
-      </w:r>
-      <w:proofErr w:type="spellEnd"/>
-      <w:r>
-        <w:t xml:space="preserve">  z-value  P(&gt;|z|)   Std.lv  </w:t>
-      </w:r>
-      <w:proofErr w:type="spellStart"/>
-      <w:r>
-        <w:t>Std.all</w:t>
-      </w:r>
-      <w:proofErr w:type="spellEnd"/>
-    </w:p>
-    <w:p>
-      <w:pPr>
-        <w:tabs>
-          <w:tab w:val="left" w:pos="3600"/>
-        </w:tabs>
-      </w:pPr>
-      <w:r>
-        <w:t xml:space="preserve">  </w:t>
-      </w:r>
-      <w:proofErr w:type="spellStart"/>
-      <w:r>
-        <w:t>Src</w:t>
-      </w:r>
-      <w:proofErr w:type="spellEnd"/>
-      <w:r>
-        <w:t xml:space="preserve"> ~                                                                 </w:t>
+        <w:t xml:space="preserve">                   Estimate  Std.Err  z-value  P(&gt;|z|)   Std.lv  Std.all</w:t>
+      </w:r>
+    </w:p>
+    <w:p>
+      <w:pPr>
+        <w:tabs>
+          <w:tab w:val="left" w:pos="3600"/>
+        </w:tabs>
+      </w:pPr>
+      <w:r>
+        <w:t xml:space="preserve">  Src ~                                                                 </w:t>
       </w:r>
     </w:p>
     <w:p>
@@ -744,21 +710,8 @@
         </w:tabs>
       </w:pPr>
       <w:r>
-        <w:t xml:space="preserve">                   Estimate  </w:t>
-      </w:r>
-      <w:proofErr w:type="spellStart"/>
-      <w:r>
-        <w:t>Std.Err</w:t>
-      </w:r>
-      <w:proofErr w:type="spellEnd"/>
-      <w:r>
-        <w:t xml:space="preserve">  z-value  P(&gt;|z|)   Std.lv  </w:t>
-      </w:r>
-      <w:proofErr w:type="spellStart"/>
-      <w:r>
-        <w:t>Std.all</w:t>
-      </w:r>
-      <w:proofErr w:type="spellEnd"/>
+        <w:t xml:space="preserve">                   Estimate  Std.Err  z-value  P(&gt;|z|)   Std.lv  Std.all</w:t>
+      </w:r>
     </w:p>
     <w:p>
       <w:pPr>
@@ -789,6 +742,89 @@
           <w:tab w:val="left" w:pos="3600"/>
         </w:tabs>
       </w:pPr>
+      <w:r>
+        <w:t xml:space="preserve"> </w:t>
+      </w:r>
+      <w:r>
+        <w:t xml:space="preserve">.DTI7 ~~                                                               </w:t>
+      </w:r>
+    </w:p>
+    <w:p>
+      <w:pPr>
+        <w:tabs>
+          <w:tab w:val="left" w:pos="3600"/>
+        </w:tabs>
+      </w:pPr>
+      <w:r>
+        <w:t xml:space="preserve">   .SRC7             -0.020    0.022   -0.924    0.356   -0.020   -0.680</w:t>
+      </w:r>
+    </w:p>
+    <w:p>
+      <w:pPr>
+        <w:tabs>
+          <w:tab w:val="left" w:pos="3600"/>
+        </w:tabs>
+      </w:pPr>
+      <w:r>
+        <w:t xml:space="preserve"> .DTI9 ~~                                                               </w:t>
+      </w:r>
+    </w:p>
+    <w:p>
+      <w:pPr>
+        <w:tabs>
+          <w:tab w:val="left" w:pos="3600"/>
+        </w:tabs>
+      </w:pPr>
+      <w:r>
+        <w:t xml:space="preserve">   .SRC9              0.016    0.054    0.298    0.765    0.016    0.052</w:t>
+      </w:r>
+    </w:p>
+    <w:p>
+      <w:pPr>
+        <w:tabs>
+          <w:tab w:val="left" w:pos="3600"/>
+        </w:tabs>
+      </w:pPr>
+      <w:r>
+        <w:t xml:space="preserve"> .DTI17 ~~                                                              </w:t>
+      </w:r>
+    </w:p>
+    <w:p>
+      <w:pPr>
+        <w:tabs>
+          <w:tab w:val="left" w:pos="3600"/>
+        </w:tabs>
+      </w:pPr>
+      <w:r>
+        <w:t xml:space="preserve">   .SRC17             0.018    0.053    0.342    0.732    0.018    0.054</w:t>
+      </w:r>
+    </w:p>
+    <w:p>
+      <w:pPr>
+        <w:tabs>
+          <w:tab w:val="left" w:pos="3600"/>
+        </w:tabs>
+      </w:pPr>
+      <w:r>
+        <w:t xml:space="preserve"> .DTI21 ~~                                                              </w:t>
+      </w:r>
+    </w:p>
+    <w:p>
+      <w:pPr>
+        <w:tabs>
+          <w:tab w:val="left" w:pos="3600"/>
+        </w:tabs>
+      </w:pPr>
+      <w:r>
+        <w:t xml:space="preserve">   .SRC21            -0.013    0.031   -0.421    0.674   -0.013   -0.071</w:t>
+      </w:r>
+    </w:p>
+    <w:p>
+      <w:pPr>
+        <w:tabs>
+          <w:tab w:val="left" w:pos="3600"/>
+        </w:tabs>
+      </w:pPr>
     </w:p>
     <w:p>
       <w:pPr>
@@ -897,15 +933,7 @@
         </w:tabs>
       </w:pPr>
       <w:r>
-        <w:t xml:space="preserve">    </w:t>
-      </w:r>
-      <w:proofErr w:type="spellStart"/>
-      <w:r>
-        <w:t>Src</w:t>
-      </w:r>
-      <w:proofErr w:type="spellEnd"/>
-      <w:r>
-        <w:t xml:space="preserve">               0.065</w:t>
+        <w:t xml:space="preserve">    Src               0.065</w:t>
       </w:r>
     </w:p>
     <w:p>
@@ -1097,6 +1125,7 @@
         </w:tabs>
       </w:pPr>
       <w:r>
+        <w:lastRenderedPageBreak/>
         <w:t xml:space="preserve">  Comparative Fit Index (CFI)                    0.787</w:t>
       </w:r>
     </w:p>
@@ -1168,448 +1197,484 @@
         </w:tabs>
       </w:pPr>
       <w:r>
+        <w:t xml:space="preserve">  Number of free parameters                         20</w:t>
+      </w:r>
+    </w:p>
+    <w:p>
+      <w:pPr>
+        <w:tabs>
+          <w:tab w:val="left" w:pos="3600"/>
+        </w:tabs>
+      </w:pPr>
+      <w:r>
+        <w:t xml:space="preserve">  Akaike (AIC)                                 306.000</w:t>
+      </w:r>
+    </w:p>
+    <w:p>
+      <w:pPr>
+        <w:tabs>
+          <w:tab w:val="left" w:pos="3600"/>
+        </w:tabs>
+      </w:pPr>
+      <w:r>
+        <w:t xml:space="preserve">  Bayesian (BIC)                               323.808</w:t>
+      </w:r>
+    </w:p>
+    <w:p>
+      <w:pPr>
+        <w:tabs>
+          <w:tab w:val="left" w:pos="3600"/>
+        </w:tabs>
+      </w:pPr>
+      <w:r>
+        <w:t xml:space="preserve">  Sample-size adjusted Bayesian (BIC)          262.354</w:t>
+      </w:r>
+    </w:p>
+    <w:p>
+      <w:pPr>
+        <w:tabs>
+          <w:tab w:val="left" w:pos="3600"/>
+        </w:tabs>
+      </w:pPr>
+    </w:p>
+    <w:p>
+      <w:pPr>
+        <w:tabs>
+          <w:tab w:val="left" w:pos="3600"/>
+        </w:tabs>
+      </w:pPr>
+      <w:r>
+        <w:t>Root Mean Square Error of Approximation:</w:t>
+      </w:r>
+    </w:p>
+    <w:p>
+      <w:pPr>
+        <w:tabs>
+          <w:tab w:val="left" w:pos="3600"/>
+        </w:tabs>
+      </w:pPr>
+    </w:p>
+    <w:p>
+      <w:pPr>
+        <w:tabs>
+          <w:tab w:val="left" w:pos="3600"/>
+        </w:tabs>
+      </w:pPr>
+      <w:r>
+        <w:t xml:space="preserve">  RMSEA                                          0.227</w:t>
+      </w:r>
+    </w:p>
+    <w:p>
+      <w:pPr>
+        <w:tabs>
+          <w:tab w:val="left" w:pos="3600"/>
+        </w:tabs>
+      </w:pPr>
+      <w:r>
+        <w:t xml:space="preserve">  90 Percent Confidence Interval          0.128  0.323</w:t>
+      </w:r>
+    </w:p>
+    <w:p>
+      <w:pPr>
+        <w:tabs>
+          <w:tab w:val="left" w:pos="3600"/>
+        </w:tabs>
+      </w:pPr>
+      <w:r>
+        <w:t xml:space="preserve">  P-value RMSEA &lt;= 0.05                          0.006</w:t>
+      </w:r>
+    </w:p>
+    <w:p>
+      <w:pPr>
+        <w:tabs>
+          <w:tab w:val="left" w:pos="3600"/>
+        </w:tabs>
+      </w:pPr>
+    </w:p>
+    <w:p>
+      <w:pPr>
+        <w:tabs>
+          <w:tab w:val="left" w:pos="3600"/>
+        </w:tabs>
+      </w:pPr>
+      <w:r>
+        <w:t>Standardized Root Mean Square Residual:</w:t>
+      </w:r>
+    </w:p>
+    <w:p>
+      <w:pPr>
+        <w:tabs>
+          <w:tab w:val="left" w:pos="3600"/>
+        </w:tabs>
+      </w:pPr>
+    </w:p>
+    <w:p>
+      <w:pPr>
+        <w:tabs>
+          <w:tab w:val="left" w:pos="3600"/>
+        </w:tabs>
+      </w:pPr>
+      <w:r>
+        <w:t xml:space="preserve">  SRMR                                           0.135</w:t>
+      </w:r>
+    </w:p>
+    <w:p>
+      <w:pPr>
+        <w:tabs>
+          <w:tab w:val="left" w:pos="3600"/>
+        </w:tabs>
+      </w:pPr>
+    </w:p>
+    <w:p>
+      <w:pPr>
+        <w:tabs>
+          <w:tab w:val="left" w:pos="3600"/>
+        </w:tabs>
+      </w:pPr>
+      <w:r>
+        <w:t>Parameter Estimates:</w:t>
+      </w:r>
+    </w:p>
+    <w:p>
+      <w:pPr>
+        <w:tabs>
+          <w:tab w:val="left" w:pos="3600"/>
+        </w:tabs>
+      </w:pPr>
+    </w:p>
+    <w:p>
+      <w:pPr>
+        <w:tabs>
+          <w:tab w:val="left" w:pos="3600"/>
+        </w:tabs>
+      </w:pPr>
+      <w:r>
+        <w:t xml:space="preserve">  Information                                 Expected</w:t>
+      </w:r>
+    </w:p>
+    <w:p>
+      <w:pPr>
+        <w:tabs>
+          <w:tab w:val="left" w:pos="3600"/>
+        </w:tabs>
+      </w:pPr>
+      <w:r>
+        <w:t xml:space="preserve">  Standard Errors                             Standard</w:t>
+      </w:r>
+    </w:p>
+    <w:p>
+      <w:pPr>
+        <w:tabs>
+          <w:tab w:val="left" w:pos="3600"/>
+        </w:tabs>
+      </w:pPr>
+    </w:p>
+    <w:p>
+      <w:pPr>
+        <w:tabs>
+          <w:tab w:val="left" w:pos="3600"/>
+        </w:tabs>
+      </w:pPr>
+      <w:r>
+        <w:t>Latent Variables:</w:t>
+      </w:r>
+    </w:p>
+    <w:p>
+      <w:pPr>
+        <w:tabs>
+          <w:tab w:val="left" w:pos="3600"/>
+        </w:tabs>
+      </w:pPr>
+      <w:r>
+        <w:t xml:space="preserve">                   Estimate  Std.Err  z-value  P(&gt;|z|)   Std.lv  Std.all</w:t>
+      </w:r>
+    </w:p>
+    <w:p>
+      <w:pPr>
+        <w:tabs>
+          <w:tab w:val="left" w:pos="3600"/>
+        </w:tabs>
+      </w:pPr>
+      <w:r>
+        <w:t xml:space="preserve">  WM =~                                                                 </w:t>
+      </w:r>
+    </w:p>
+    <w:p>
+      <w:pPr>
+        <w:tabs>
+          <w:tab w:val="left" w:pos="3600"/>
+        </w:tabs>
+      </w:pPr>
+      <w:r>
+        <w:t xml:space="preserve">    DTI17             1.000                               0.527    0.809</w:t>
+      </w:r>
+    </w:p>
+    <w:p>
+      <w:pPr>
+        <w:tabs>
+          <w:tab w:val="left" w:pos="3600"/>
+        </w:tabs>
+      </w:pPr>
+      <w:r>
+        <w:t xml:space="preserve">    DTI7              0.584    0.231    2.528    0.011    0.307    0.687</w:t>
+      </w:r>
+    </w:p>
+    <w:p>
+      <w:pPr>
+        <w:tabs>
+          <w:tab w:val="left" w:pos="3600"/>
+        </w:tabs>
+      </w:pPr>
+      <w:r>
+        <w:t xml:space="preserve">    DTI21             0.209    0.204    1.021    0.307    0.110    0.268</w:t>
+      </w:r>
+    </w:p>
+    <w:p>
+      <w:pPr>
+        <w:tabs>
+          <w:tab w:val="left" w:pos="3600"/>
+        </w:tabs>
+      </w:pPr>
+      <w:r>
+        <w:t xml:space="preserve">    DTI9              1.524    0.581    2.624    0.009    0.802    0.746</w:t>
+      </w:r>
+    </w:p>
+    <w:p>
+      <w:pPr>
+        <w:tabs>
+          <w:tab w:val="left" w:pos="3600"/>
+        </w:tabs>
+      </w:pPr>
+      <w:r>
+        <w:t xml:space="preserve">  SRC =~                                                                </w:t>
+      </w:r>
+    </w:p>
+    <w:p>
+      <w:pPr>
+        <w:tabs>
+          <w:tab w:val="left" w:pos="3600"/>
+        </w:tabs>
+      </w:pPr>
+      <w:r>
+        <w:t xml:space="preserve">    SRC17             1.000                               0.929    0.917</w:t>
+      </w:r>
+    </w:p>
+    <w:p>
+      <w:pPr>
+        <w:tabs>
+          <w:tab w:val="left" w:pos="3600"/>
+        </w:tabs>
+      </w:pPr>
+      <w:r>
+        <w:t xml:space="preserve">    SRC7              0.823    0.135    6.083    0.000    0.765    0.877</w:t>
+      </w:r>
+    </w:p>
+    <w:p>
+      <w:pPr>
+        <w:tabs>
+          <w:tab w:val="left" w:pos="3600"/>
+        </w:tabs>
+      </w:pPr>
+      <w:r>
+        <w:t xml:space="preserve">    SRC21             0.959    0.104    9.243    0.000    0.891    1.004</w:t>
+      </w:r>
+    </w:p>
+    <w:p>
+      <w:pPr>
+        <w:tabs>
+          <w:tab w:val="left" w:pos="3600"/>
+        </w:tabs>
+      </w:pPr>
+      <w:r>
+        <w:t xml:space="preserve">    SRC9              0.832    0.174    4.774    0.000    0.773    0.789</w:t>
+      </w:r>
+    </w:p>
+    <w:p>
+      <w:pPr>
+        <w:tabs>
+          <w:tab w:val="left" w:pos="3600"/>
+        </w:tabs>
+      </w:pPr>
+    </w:p>
+    <w:p>
+      <w:pPr>
+        <w:tabs>
+          <w:tab w:val="left" w:pos="3600"/>
+        </w:tabs>
+      </w:pPr>
+      <w:r>
+        <w:t>Regressions:</w:t>
+      </w:r>
+    </w:p>
+    <w:p>
+      <w:pPr>
+        <w:tabs>
+          <w:tab w:val="left" w:pos="3600"/>
+        </w:tabs>
+      </w:pPr>
+      <w:r>
+        <w:t xml:space="preserve">                   Estimate  Std.Err  z-value  P(&gt;|z|)   Std.lv  Std.all</w:t>
+      </w:r>
+    </w:p>
+    <w:p>
+      <w:pPr>
+        <w:tabs>
+          <w:tab w:val="left" w:pos="3600"/>
+        </w:tabs>
+      </w:pPr>
+      <w:r>
+        <w:t xml:space="preserve">  Src ~                                                                 </w:t>
+      </w:r>
+    </w:p>
+    <w:p>
+      <w:pPr>
+        <w:tabs>
+          <w:tab w:val="left" w:pos="3600"/>
+        </w:tabs>
+      </w:pPr>
+      <w:r>
+        <w:t xml:space="preserve">    WM                0.218    0.343    0.636    0.525    0.115    0.168</w:t>
+      </w:r>
+    </w:p>
+    <w:p>
+      <w:pPr>
+        <w:tabs>
+          <w:tab w:val="left" w:pos="3600"/>
+        </w:tabs>
+      </w:pPr>
+      <w:r>
+        <w:t xml:space="preserve">    SRC              -0.115    0.172   -0.670    0.503   -0.107   -0.157</w:t>
+      </w:r>
+    </w:p>
+    <w:p>
+      <w:pPr>
+        <w:tabs>
+          <w:tab w:val="left" w:pos="3600"/>
+        </w:tabs>
+      </w:pPr>
+    </w:p>
+    <w:p>
+      <w:pPr>
+        <w:tabs>
+          <w:tab w:val="left" w:pos="3600"/>
+        </w:tabs>
+      </w:pPr>
+      <w:r>
+        <w:t>Covariances:</w:t>
+      </w:r>
+    </w:p>
+    <w:p>
+      <w:pPr>
+        <w:tabs>
+          <w:tab w:val="left" w:pos="3600"/>
+        </w:tabs>
+      </w:pPr>
+      <w:r>
+        <w:t xml:space="preserve">                   Estimate  Std.Err  z-value  P(&gt;|z|)   Std.lv  Std.all</w:t>
+      </w:r>
+    </w:p>
+    <w:p>
+      <w:pPr>
+        <w:tabs>
+          <w:tab w:val="left" w:pos="3600"/>
+        </w:tabs>
+      </w:pPr>
+      <w:r>
+        <w:t xml:space="preserve">  WM ~~                                                                 </w:t>
+      </w:r>
+    </w:p>
+    <w:p>
+      <w:pPr>
+        <w:tabs>
+          <w:tab w:val="left" w:pos="3600"/>
+        </w:tabs>
+      </w:pPr>
+      <w:r>
+        <w:t xml:space="preserve">    SRC               0.071    0.130    0.546    0.585    0.145    0.145</w:t>
+      </w:r>
+    </w:p>
+    <w:p>
+      <w:pPr>
+        <w:tabs>
+          <w:tab w:val="left" w:pos="3600"/>
+        </w:tabs>
+      </w:pPr>
+      <w:r>
+        <w:t xml:space="preserve"> </w:t>
+      </w:r>
+      <w:r>
+        <w:t xml:space="preserve">.DTI7 ~~                                                               </w:t>
+      </w:r>
+    </w:p>
+    <w:p>
+      <w:pPr>
+        <w:tabs>
+          <w:tab w:val="left" w:pos="3600"/>
+        </w:tabs>
+      </w:pPr>
+      <w:r>
+        <w:t xml:space="preserve">   .SRC7             -0.007    0.030   -0.244    0.807   -0.007   -0.042</w:t>
+      </w:r>
+    </w:p>
+    <w:p>
+      <w:pPr>
+        <w:tabs>
+          <w:tab w:val="left" w:pos="3600"/>
+        </w:tabs>
+      </w:pPr>
+      <w:r>
+        <w:t xml:space="preserve"> .DTI9 ~~                                                               </w:t>
+      </w:r>
+    </w:p>
+    <w:p>
+      <w:pPr>
+        <w:tabs>
+          <w:tab w:val="left" w:pos="3600"/>
+        </w:tabs>
+      </w:pPr>
+      <w:r>
+        <w:t xml:space="preserve">   .SRC9             -0.135    0.126   -1.073    0.283   -0.135   -0.201</w:t>
+      </w:r>
+    </w:p>
+    <w:p>
+      <w:pPr>
+        <w:tabs>
+          <w:tab w:val="left" w:pos="3600"/>
+        </w:tabs>
+      </w:pPr>
+      <w:r>
+        <w:t xml:space="preserve"> .DTI17 ~~                                                              </w:t>
+      </w:r>
+    </w:p>
+    <w:p>
+      <w:pPr>
+        <w:tabs>
+          <w:tab w:val="left" w:pos="3600"/>
+        </w:tabs>
+      </w:pPr>
+      <w:r>
+        <w:t xml:space="preserve">   .SRC17            -0.116    0.044   -2.609    0.009   -0.116   -0.098</w:t>
+      </w:r>
+    </w:p>
+    <w:p>
+      <w:pPr>
+        <w:tabs>
+          <w:tab w:val="left" w:pos="3600"/>
+        </w:tabs>
+      </w:pPr>
+      <w:r>
         <w:lastRenderedPageBreak/>
-        <w:t xml:space="preserve">  Number of free parameters                         20</w:t>
-      </w:r>
-    </w:p>
-    <w:p>
-      <w:pPr>
-        <w:tabs>
-          <w:tab w:val="left" w:pos="3600"/>
-        </w:tabs>
-      </w:pPr>
-      <w:r>
-        <w:t xml:space="preserve">  Akaike (AIC)                                 306.000</w:t>
-      </w:r>
-    </w:p>
-    <w:p>
-      <w:pPr>
-        <w:tabs>
-          <w:tab w:val="left" w:pos="3600"/>
-        </w:tabs>
-      </w:pPr>
-      <w:r>
-        <w:t xml:space="preserve">  Bayesian (BIC)                               323.808</w:t>
-      </w:r>
-    </w:p>
-    <w:p>
-      <w:pPr>
-        <w:tabs>
-          <w:tab w:val="left" w:pos="3600"/>
-        </w:tabs>
-      </w:pPr>
-      <w:r>
-        <w:t xml:space="preserve">  Sample-size adjusted Bayesian (BIC)          262.354</w:t>
-      </w:r>
-    </w:p>
-    <w:p>
-      <w:pPr>
-        <w:tabs>
-          <w:tab w:val="left" w:pos="3600"/>
-        </w:tabs>
-      </w:pPr>
-    </w:p>
-    <w:p>
-      <w:pPr>
-        <w:tabs>
-          <w:tab w:val="left" w:pos="3600"/>
-        </w:tabs>
-      </w:pPr>
-      <w:r>
-        <w:t>Root Mean Square Error of Approximation:</w:t>
-      </w:r>
-    </w:p>
-    <w:p>
-      <w:pPr>
-        <w:tabs>
-          <w:tab w:val="left" w:pos="3600"/>
-        </w:tabs>
-      </w:pPr>
-    </w:p>
-    <w:p>
-      <w:pPr>
-        <w:tabs>
-          <w:tab w:val="left" w:pos="3600"/>
-        </w:tabs>
-      </w:pPr>
-      <w:r>
-        <w:t xml:space="preserve">  RMSEA                                          0.227</w:t>
-      </w:r>
-    </w:p>
-    <w:p>
-      <w:pPr>
-        <w:tabs>
-          <w:tab w:val="left" w:pos="3600"/>
-        </w:tabs>
-      </w:pPr>
-      <w:r>
-        <w:t xml:space="preserve">  90 Percent Confidence Interval          0.128  0.323</w:t>
-      </w:r>
-    </w:p>
-    <w:p>
-      <w:pPr>
-        <w:tabs>
-          <w:tab w:val="left" w:pos="3600"/>
-        </w:tabs>
-      </w:pPr>
-      <w:r>
-        <w:t xml:space="preserve">  P-value RMSEA &lt;= 0.05                          0.006</w:t>
-      </w:r>
-    </w:p>
-    <w:p>
-      <w:pPr>
-        <w:tabs>
-          <w:tab w:val="left" w:pos="3600"/>
-        </w:tabs>
-      </w:pPr>
-    </w:p>
-    <w:p>
-      <w:pPr>
-        <w:tabs>
-          <w:tab w:val="left" w:pos="3600"/>
-        </w:tabs>
-      </w:pPr>
-      <w:r>
-        <w:t>Standardized Root Mean Square Residual:</w:t>
-      </w:r>
-    </w:p>
-    <w:p>
-      <w:pPr>
-        <w:tabs>
-          <w:tab w:val="left" w:pos="3600"/>
-        </w:tabs>
-      </w:pPr>
-    </w:p>
-    <w:p>
-      <w:pPr>
-        <w:tabs>
-          <w:tab w:val="left" w:pos="3600"/>
-        </w:tabs>
-      </w:pPr>
-      <w:r>
-        <w:t xml:space="preserve">  SRMR                                           0.135</w:t>
-      </w:r>
-    </w:p>
-    <w:p>
-      <w:pPr>
-        <w:tabs>
-          <w:tab w:val="left" w:pos="3600"/>
-        </w:tabs>
-      </w:pPr>
-    </w:p>
-    <w:p>
-      <w:pPr>
-        <w:tabs>
-          <w:tab w:val="left" w:pos="3600"/>
-        </w:tabs>
-      </w:pPr>
-      <w:r>
-        <w:t>Parameter Estimates:</w:t>
-      </w:r>
-    </w:p>
-    <w:p>
-      <w:pPr>
-        <w:tabs>
-          <w:tab w:val="left" w:pos="3600"/>
-        </w:tabs>
-      </w:pPr>
-    </w:p>
-    <w:p>
-      <w:pPr>
-        <w:tabs>
-          <w:tab w:val="left" w:pos="3600"/>
-        </w:tabs>
-      </w:pPr>
-      <w:r>
-        <w:t xml:space="preserve">  Information                                 Expected</w:t>
-      </w:r>
-    </w:p>
-    <w:p>
-      <w:pPr>
-        <w:tabs>
-          <w:tab w:val="left" w:pos="3600"/>
-        </w:tabs>
-      </w:pPr>
-      <w:r>
-        <w:t xml:space="preserve">  Standard Errors                             Standard</w:t>
-      </w:r>
-    </w:p>
-    <w:p>
-      <w:pPr>
-        <w:tabs>
-          <w:tab w:val="left" w:pos="3600"/>
-        </w:tabs>
-      </w:pPr>
-    </w:p>
-    <w:p>
-      <w:pPr>
-        <w:tabs>
-          <w:tab w:val="left" w:pos="3600"/>
-        </w:tabs>
-      </w:pPr>
-      <w:r>
-        <w:t>Latent Variables:</w:t>
-      </w:r>
-    </w:p>
-    <w:p>
-      <w:pPr>
-        <w:tabs>
-          <w:tab w:val="left" w:pos="3600"/>
-        </w:tabs>
-      </w:pPr>
-      <w:r>
-        <w:t xml:space="preserve">                   Estimate  </w:t>
-      </w:r>
-      <w:proofErr w:type="spellStart"/>
-      <w:r>
-        <w:t>Std.Err</w:t>
-      </w:r>
-      <w:proofErr w:type="spellEnd"/>
-      <w:r>
-        <w:t xml:space="preserve">  z-value  P(&gt;|z|)   Std.lv  </w:t>
-      </w:r>
-      <w:proofErr w:type="spellStart"/>
-      <w:r>
-        <w:t>Std.all</w:t>
-      </w:r>
-      <w:proofErr w:type="spellEnd"/>
-    </w:p>
-    <w:p>
-      <w:pPr>
-        <w:tabs>
-          <w:tab w:val="left" w:pos="3600"/>
-        </w:tabs>
-      </w:pPr>
-      <w:r>
-        <w:t xml:space="preserve">  WM =~                                                                 </w:t>
-      </w:r>
-    </w:p>
-    <w:p>
-      <w:pPr>
-        <w:tabs>
-          <w:tab w:val="left" w:pos="3600"/>
-        </w:tabs>
-      </w:pPr>
-      <w:r>
-        <w:t xml:space="preserve">    DTI17             1.000                               0.527    0.809</w:t>
-      </w:r>
-    </w:p>
-    <w:p>
-      <w:pPr>
-        <w:tabs>
-          <w:tab w:val="left" w:pos="3600"/>
-        </w:tabs>
-      </w:pPr>
-      <w:r>
-        <w:t xml:space="preserve">    DTI7              0.584    0.231    2.528    0.011    0.307    0.687</w:t>
-      </w:r>
-    </w:p>
-    <w:p>
-      <w:pPr>
-        <w:tabs>
-          <w:tab w:val="left" w:pos="3600"/>
-        </w:tabs>
-      </w:pPr>
-      <w:r>
-        <w:t xml:space="preserve">    DTI21             0.209    0.204    1.021    0.307    0.110    0.268</w:t>
-      </w:r>
-    </w:p>
-    <w:p>
-      <w:pPr>
-        <w:tabs>
-          <w:tab w:val="left" w:pos="3600"/>
-        </w:tabs>
-      </w:pPr>
-      <w:r>
-        <w:t xml:space="preserve">    DTI9              1.524    0.581    2.624    0.009    0.802    0.746</w:t>
-      </w:r>
-    </w:p>
-    <w:p>
-      <w:pPr>
-        <w:tabs>
-          <w:tab w:val="left" w:pos="3600"/>
-        </w:tabs>
-      </w:pPr>
-      <w:r>
-        <w:t xml:space="preserve">  SRC =~                                                                </w:t>
-      </w:r>
-    </w:p>
-    <w:p>
-      <w:pPr>
-        <w:tabs>
-          <w:tab w:val="left" w:pos="3600"/>
-        </w:tabs>
-      </w:pPr>
-      <w:r>
-        <w:t xml:space="preserve">    SRC17             1.000                               0.929    0.917</w:t>
-      </w:r>
-    </w:p>
-    <w:p>
-      <w:pPr>
-        <w:tabs>
-          <w:tab w:val="left" w:pos="3600"/>
-        </w:tabs>
-      </w:pPr>
-      <w:r>
-        <w:t xml:space="preserve">    SRC7              0.823    0.135    6.083    0.000    0.765    0.877</w:t>
-      </w:r>
-    </w:p>
-    <w:p>
-      <w:pPr>
-        <w:tabs>
-          <w:tab w:val="left" w:pos="3600"/>
-        </w:tabs>
-      </w:pPr>
-      <w:r>
-        <w:t xml:space="preserve">    SRC21             0.959    0.104    9.243    0.000    0.891    1.004</w:t>
-      </w:r>
-    </w:p>
-    <w:p>
-      <w:pPr>
-        <w:tabs>
-          <w:tab w:val="left" w:pos="3600"/>
-        </w:tabs>
-      </w:pPr>
-      <w:r>
-        <w:t xml:space="preserve">    SRC9              0.832    0.174    4.774    0.000    0.773    0.789</w:t>
-      </w:r>
-    </w:p>
-    <w:p>
-      <w:pPr>
-        <w:tabs>
-          <w:tab w:val="left" w:pos="3600"/>
-        </w:tabs>
-      </w:pPr>
-    </w:p>
-    <w:p>
-      <w:pPr>
-        <w:tabs>
-          <w:tab w:val="left" w:pos="3600"/>
-        </w:tabs>
-      </w:pPr>
-      <w:r>
-        <w:t>Regressions:</w:t>
-      </w:r>
-    </w:p>
-    <w:p>
-      <w:pPr>
-        <w:tabs>
-          <w:tab w:val="left" w:pos="3600"/>
-        </w:tabs>
-      </w:pPr>
-      <w:r>
-        <w:t xml:space="preserve">                   Estimate  </w:t>
-      </w:r>
-      <w:proofErr w:type="spellStart"/>
-      <w:r>
-        <w:t>Std.Err</w:t>
-      </w:r>
-      <w:proofErr w:type="spellEnd"/>
-      <w:r>
-        <w:t xml:space="preserve">  z-value  P(&gt;|z|)   Std.lv  </w:t>
-      </w:r>
-      <w:proofErr w:type="spellStart"/>
-      <w:r>
-        <w:t>Std.all</w:t>
-      </w:r>
-      <w:proofErr w:type="spellEnd"/>
-    </w:p>
-    <w:p>
-      <w:pPr>
-        <w:tabs>
-          <w:tab w:val="left" w:pos="3600"/>
-        </w:tabs>
-      </w:pPr>
-      <w:r>
-        <w:t xml:space="preserve">  </w:t>
-      </w:r>
-      <w:proofErr w:type="spellStart"/>
-      <w:r>
-        <w:t>Src</w:t>
-      </w:r>
-      <w:proofErr w:type="spellEnd"/>
-      <w:r>
-        <w:t xml:space="preserve"> ~                                                                 </w:t>
-      </w:r>
-    </w:p>
-    <w:p>
-      <w:pPr>
-        <w:tabs>
-          <w:tab w:val="left" w:pos="3600"/>
-        </w:tabs>
-      </w:pPr>
-      <w:r>
-        <w:t xml:space="preserve">    WM                0.218    0.343    0.636    0.525    0.115    0.168</w:t>
-      </w:r>
-    </w:p>
-    <w:p>
-      <w:pPr>
-        <w:tabs>
-          <w:tab w:val="left" w:pos="3600"/>
-        </w:tabs>
-      </w:pPr>
-      <w:r>
-        <w:t xml:space="preserve">    SRC              -0.115    0.172   -0.670    0.503   -0.107   -0.157</w:t>
-      </w:r>
-    </w:p>
-    <w:p>
-      <w:pPr>
-        <w:tabs>
-          <w:tab w:val="left" w:pos="3600"/>
-        </w:tabs>
-      </w:pPr>
-    </w:p>
-    <w:p>
-      <w:pPr>
-        <w:tabs>
-          <w:tab w:val="left" w:pos="3600"/>
-        </w:tabs>
-      </w:pPr>
-      <w:r>
-        <w:t>Covariances:</w:t>
-      </w:r>
-    </w:p>
-    <w:p>
-      <w:pPr>
-        <w:tabs>
-          <w:tab w:val="left" w:pos="3600"/>
-        </w:tabs>
-      </w:pPr>
-      <w:r>
-        <w:t xml:space="preserve">                   Estimate  </w:t>
-      </w:r>
-      <w:proofErr w:type="spellStart"/>
-      <w:r>
-        <w:t>Std.Err</w:t>
-      </w:r>
-      <w:proofErr w:type="spellEnd"/>
-      <w:r>
-        <w:t xml:space="preserve">  z-value  P(&gt;|z|)   Std.lv  </w:t>
-      </w:r>
-      <w:proofErr w:type="spellStart"/>
-      <w:r>
-        <w:t>Std.all</w:t>
-      </w:r>
-      <w:proofErr w:type="spellEnd"/>
-    </w:p>
-    <w:p>
-      <w:pPr>
-        <w:tabs>
-          <w:tab w:val="left" w:pos="3600"/>
-        </w:tabs>
-      </w:pPr>
-      <w:r>
-        <w:t xml:space="preserve">  WM ~~                                                                 </w:t>
-      </w:r>
-    </w:p>
-    <w:p>
-      <w:pPr>
-        <w:tabs>
-          <w:tab w:val="left" w:pos="3600"/>
-        </w:tabs>
-      </w:pPr>
-      <w:r>
-        <w:t xml:space="preserve">    SRC               0.071    0.130    0.546    0.585    0.145    0.145</w:t>
+        <w:t xml:space="preserve"> .DTI21 ~~                                                              </w:t>
+      </w:r>
+    </w:p>
+    <w:p>
+      <w:pPr>
+        <w:tabs>
+          <w:tab w:val="left" w:pos="3600"/>
+        </w:tabs>
+      </w:pPr>
+      <w:r>
+        <w:t xml:space="preserve">   .SRC21            -0.040    0.025   -1.582    0.114   -0.040   -0.933</w:t>
       </w:r>
     </w:p>
     <w:p>
@@ -1726,15 +1791,7 @@
         </w:tabs>
       </w:pPr>
       <w:r>
-        <w:t xml:space="preserve">    </w:t>
-      </w:r>
-      <w:proofErr w:type="spellStart"/>
-      <w:r>
-        <w:t>Src</w:t>
-      </w:r>
-      <w:proofErr w:type="spellEnd"/>
-      <w:r>
-        <w:t xml:space="preserve">               0.045</w:t>
+        <w:t xml:space="preserve">    Src               0.045</w:t>
       </w:r>
     </w:p>
     <w:p>
@@ -2205,21 +2262,8 @@
         </w:tabs>
       </w:pPr>
       <w:r>
-        <w:t xml:space="preserve">                   Estimate  </w:t>
-      </w:r>
-      <w:proofErr w:type="spellStart"/>
-      <w:r>
-        <w:t>Std.Err</w:t>
-      </w:r>
-      <w:proofErr w:type="spellEnd"/>
-      <w:r>
-        <w:t xml:space="preserve">  z-value  P(&gt;|z|)   Std.lv  </w:t>
-      </w:r>
-      <w:proofErr w:type="spellStart"/>
-      <w:r>
-        <w:t>Std.all</w:t>
-      </w:r>
-      <w:proofErr w:type="spellEnd"/>
+        <w:t xml:space="preserve">                   Estimate  Std.Err  z-value  P(&gt;|z|)   Std.lv  Std.all</w:t>
+      </w:r>
     </w:p>
     <w:p>
       <w:pPr>
@@ -2308,376 +2352,426 @@
         </w:tabs>
       </w:pPr>
       <w:r>
+        <w:t xml:space="preserve">    ITM15             0.996    0.108    9.257    0.000    0.777    0.930</w:t>
+      </w:r>
+    </w:p>
+    <w:p>
+      <w:pPr>
+        <w:tabs>
+          <w:tab w:val="left" w:pos="3600"/>
+        </w:tabs>
+      </w:pPr>
+      <w:r>
+        <w:t xml:space="preserve">    ITM17             0.925    0.123    7.510    0.000    0.721    0.841</w:t>
+      </w:r>
+    </w:p>
+    <w:p>
+      <w:pPr>
+        <w:tabs>
+          <w:tab w:val="left" w:pos="3600"/>
+        </w:tabs>
+      </w:pPr>
+    </w:p>
+    <w:p>
+      <w:pPr>
+        <w:tabs>
+          <w:tab w:val="left" w:pos="3600"/>
+        </w:tabs>
+      </w:pPr>
+      <w:r>
+        <w:t>Regressions:</w:t>
+      </w:r>
+    </w:p>
+    <w:p>
+      <w:pPr>
+        <w:tabs>
+          <w:tab w:val="left" w:pos="3600"/>
+        </w:tabs>
+      </w:pPr>
+      <w:r>
+        <w:t xml:space="preserve">                   Estimate  Std.Err  z-value  P(&gt;|z|)   Std.lv  Std.all</w:t>
+      </w:r>
+    </w:p>
+    <w:p>
+      <w:pPr>
+        <w:tabs>
+          <w:tab w:val="left" w:pos="3600"/>
+        </w:tabs>
+      </w:pPr>
+      <w:r>
+        <w:t xml:space="preserve">  Item ~                                                                </w:t>
+      </w:r>
+    </w:p>
+    <w:p>
+      <w:pPr>
+        <w:tabs>
+          <w:tab w:val="left" w:pos="3600"/>
+        </w:tabs>
+      </w:pPr>
+      <w:r>
+        <w:t xml:space="preserve">    WM                0.18</w:t>
+      </w:r>
+      <w:r>
+        <w:t xml:space="preserve">9    0.193    </w:t>
+      </w:r>
+      <w:r>
+        <w:t>2.056    0.042    0.302    0.324</w:t>
+      </w:r>
+    </w:p>
+    <w:p>
+      <w:pPr>
+        <w:tabs>
+          <w:tab w:val="left" w:pos="3600"/>
+        </w:tabs>
+      </w:pPr>
+      <w:r>
+        <w:t xml:space="preserve">    ITM               0.251    0.188    1.338    0.181    0.196    0.212</w:t>
+      </w:r>
+    </w:p>
+    <w:p>
+      <w:pPr>
+        <w:tabs>
+          <w:tab w:val="left" w:pos="3600"/>
+        </w:tabs>
+      </w:pPr>
+    </w:p>
+    <w:p>
+      <w:pPr>
+        <w:tabs>
+          <w:tab w:val="left" w:pos="3600"/>
+        </w:tabs>
+      </w:pPr>
+      <w:r>
+        <w:t>Covariances:</w:t>
+      </w:r>
+    </w:p>
+    <w:p>
+      <w:pPr>
+        <w:tabs>
+          <w:tab w:val="left" w:pos="3600"/>
+        </w:tabs>
+      </w:pPr>
+      <w:r>
+        <w:t xml:space="preserve">                   Estimate  Std.Err  z-value  P(&gt;|z|)   Std.lv  Std.all</w:t>
+      </w:r>
+    </w:p>
+    <w:p>
+      <w:pPr>
+        <w:tabs>
+          <w:tab w:val="left" w:pos="3600"/>
+        </w:tabs>
+      </w:pPr>
+      <w:r>
+        <w:t xml:space="preserve">  WM ~~                                                                 </w:t>
+      </w:r>
+    </w:p>
+    <w:p>
+      <w:pPr>
+        <w:tabs>
+          <w:tab w:val="left" w:pos="3600"/>
+        </w:tabs>
+      </w:pPr>
+      <w:r>
+        <w:t xml:space="preserve">    ITM  </w:t>
+      </w:r>
+      <w:r>
+        <w:t xml:space="preserve">             0.171    0.099    2.013    0.043</w:t>
+      </w:r>
+      <w:r>
+        <w:t xml:space="preserve">    0.291    0.291</w:t>
+      </w:r>
+    </w:p>
+    <w:p>
+      <w:pPr>
+        <w:tabs>
+          <w:tab w:val="left" w:pos="3600"/>
+        </w:tabs>
+      </w:pPr>
+      <w:r>
+        <w:t xml:space="preserve"> </w:t>
+      </w:r>
+      <w:r>
+        <w:t xml:space="preserve">.DTI5 ~~                                                               </w:t>
+      </w:r>
+    </w:p>
+    <w:p>
+      <w:pPr>
+        <w:tabs>
+          <w:tab w:val="left" w:pos="3600"/>
+        </w:tabs>
+      </w:pPr>
+      <w:r>
+        <w:t xml:space="preserve">   .ITM5              0.040    0.052    0.758    0.448    0.040    0.116</w:t>
+      </w:r>
+    </w:p>
+    <w:p>
+      <w:pPr>
+        <w:tabs>
+          <w:tab w:val="left" w:pos="3600"/>
+        </w:tabs>
+      </w:pPr>
+      <w:r>
+        <w:t xml:space="preserve"> .DTI11 ~~                                                              </w:t>
+      </w:r>
+    </w:p>
+    <w:p>
+      <w:pPr>
+        <w:tabs>
+          <w:tab w:val="left" w:pos="3600"/>
+        </w:tabs>
+      </w:pPr>
+      <w:r>
+        <w:t xml:space="preserve">   .ITM11             0.006    0.012    0.519    0.604    0.006    0.540</w:t>
+      </w:r>
+    </w:p>
+    <w:p>
+      <w:pPr>
+        <w:tabs>
+          <w:tab w:val="left" w:pos="3600"/>
+        </w:tabs>
+      </w:pPr>
+      <w:r>
+        <w:t xml:space="preserve"> .DTI15</w:t>
+      </w:r>
+      <w:r>
+        <w:t xml:space="preserve"> ~~                                                              </w:t>
+      </w:r>
+    </w:p>
+    <w:p>
+      <w:pPr>
+        <w:tabs>
+          <w:tab w:val="left" w:pos="3600"/>
+        </w:tabs>
+      </w:pPr>
+      <w:r>
+        <w:t xml:space="preserve">   .ITM15</w:t>
+      </w:r>
+      <w:r>
+        <w:t xml:space="preserve">            -0.011    0.016   -0.674    0.500   -0.011   -0.142</w:t>
+      </w:r>
+    </w:p>
+    <w:p>
+      <w:pPr>
+        <w:tabs>
+          <w:tab w:val="left" w:pos="3600"/>
+        </w:tabs>
+      </w:pPr>
+      <w:r>
+        <w:t xml:space="preserve"> .DTI17 ~~                                                              </w:t>
+      </w:r>
+    </w:p>
+    <w:p>
+      <w:pPr>
+        <w:tabs>
+          <w:tab w:val="left" w:pos="3600"/>
+        </w:tabs>
+      </w:pPr>
+      <w:r>
+        <w:t xml:space="preserve">   .ITM17             0.027    0.032    0.847    0.397    0.027    0.130</w:t>
+      </w:r>
+    </w:p>
+    <w:p>
+      <w:pPr>
+        <w:tabs>
+          <w:tab w:val="left" w:pos="3600"/>
+        </w:tabs>
+      </w:pPr>
+    </w:p>
+    <w:p>
+      <w:pPr>
+        <w:tabs>
+          <w:tab w:val="left" w:pos="3600"/>
+        </w:tabs>
+      </w:pPr>
+      <w:r>
+        <w:t>Intercepts:</w:t>
+      </w:r>
+    </w:p>
+    <w:p>
+      <w:pPr>
+        <w:tabs>
+          <w:tab w:val="left" w:pos="3600"/>
+        </w:tabs>
+      </w:pPr>
+      <w:r>
+        <w:t xml:space="preserve">                   Estimate  Std.Err  z-value  P(&gt;|z|)   Std.lv  Std.all</w:t>
+      </w:r>
+    </w:p>
+    <w:p>
+      <w:pPr>
+        <w:tabs>
+          <w:tab w:val="left" w:pos="3600"/>
+        </w:tabs>
+      </w:pPr>
+      <w:r>
+        <w:t xml:space="preserve">   .DTI5             -0.016    0.142   -0.116    0.907   -0.016   -0.018</w:t>
+      </w:r>
+    </w:p>
+    <w:p>
+      <w:pPr>
+        <w:tabs>
+          <w:tab w:val="left" w:pos="3600"/>
+        </w:tabs>
+      </w:pPr>
+      <w:r>
+        <w:t xml:space="preserve">   .DTI11            -0.241    0.128   -1.879    0.060   -0.241   -0.283</w:t>
+      </w:r>
+    </w:p>
+    <w:p>
+      <w:pPr>
+        <w:tabs>
+          <w:tab w:val="left" w:pos="3600"/>
+        </w:tabs>
+      </w:pPr>
+      <w:r>
+        <w:t xml:space="preserve">   .DTI15             0.083    0.138    0.597    0.551    0.083    0.090</w:t>
+      </w:r>
+    </w:p>
+    <w:p>
+      <w:pPr>
+        <w:tabs>
+          <w:tab w:val="left" w:pos="3600"/>
+        </w:tabs>
+      </w:pPr>
+      <w:r>
+        <w:t xml:space="preserve">   .DTI17            -0.370    0.112   -3.291    0.001   -0.370   -0.496</w:t>
+      </w:r>
+    </w:p>
+    <w:p>
+      <w:pPr>
+        <w:tabs>
+          <w:tab w:val="left" w:pos="3600"/>
+        </w:tabs>
+      </w:pPr>
+      <w:r>
+        <w:t xml:space="preserve">   .ITM5             -0.272    0.135   -2.015    0.044   -0.272   -0.304</w:t>
+      </w:r>
+    </w:p>
+    <w:p>
+      <w:pPr>
+        <w:tabs>
+          <w:tab w:val="left" w:pos="3600"/>
+        </w:tabs>
+      </w:pPr>
+      <w:r>
+        <w:t xml:space="preserve">   .ITM11            -0.252    0.133   -1.899    0.058   -0.252   -0.286</w:t>
+      </w:r>
+    </w:p>
+    <w:p>
+      <w:pPr>
+        <w:tabs>
+          <w:tab w:val="left" w:pos="3600"/>
+        </w:tabs>
+      </w:pPr>
+      <w:r>
+        <w:t xml:space="preserve">   .ITM15            -0.236    0.126   -1.873    0.061   -0.236   -0.282</w:t>
+      </w:r>
+    </w:p>
+    <w:p>
+      <w:pPr>
+        <w:tabs>
+          <w:tab w:val="left" w:pos="3600"/>
+        </w:tabs>
+      </w:pPr>
+      <w:r>
+        <w:t xml:space="preserve">   .ITM17            -0.171    0.129   -1.321    0.186   -0.171   -0.199</w:t>
+      </w:r>
+    </w:p>
+    <w:p>
+      <w:pPr>
+        <w:tabs>
+          <w:tab w:val="left" w:pos="3600"/>
+        </w:tabs>
+      </w:pPr>
+      <w:r>
+        <w:t xml:space="preserve">   .Item             -0.263    0.140   -1.883    0.060   -0.263   -0.284</w:t>
+      </w:r>
+    </w:p>
+    <w:p>
+      <w:pPr>
+        <w:tabs>
+          <w:tab w:val="left" w:pos="3600"/>
+        </w:tabs>
+      </w:pPr>
+      <w:r>
+        <w:t xml:space="preserve">    WM                0.000                               0.000    0.000</w:t>
+      </w:r>
+    </w:p>
+    <w:p>
+      <w:pPr>
+        <w:tabs>
+          <w:tab w:val="left" w:pos="3600"/>
+        </w:tabs>
+      </w:pPr>
+      <w:r>
+        <w:t xml:space="preserve">    ITM               0.000                               0.000    0.000</w:t>
+      </w:r>
+    </w:p>
+    <w:p>
+      <w:pPr>
+        <w:tabs>
+          <w:tab w:val="left" w:pos="3600"/>
+        </w:tabs>
+      </w:pPr>
+    </w:p>
+    <w:p>
+      <w:pPr>
+        <w:tabs>
+          <w:tab w:val="left" w:pos="3600"/>
+        </w:tabs>
+      </w:pPr>
+      <w:r>
+        <w:t>R-Square:</w:t>
+      </w:r>
+    </w:p>
+    <w:p>
+      <w:pPr>
+        <w:tabs>
+          <w:tab w:val="left" w:pos="3600"/>
+        </w:tabs>
+      </w:pPr>
+      <w:r>
+        <w:t xml:space="preserve">                   Estimate</w:t>
+      </w:r>
+    </w:p>
+    <w:p>
+      <w:pPr>
+        <w:tabs>
+          <w:tab w:val="left" w:pos="3600"/>
+        </w:tabs>
+      </w:pPr>
+      <w:r>
+        <w:t xml:space="preserve">    DTI5              0.644</w:t>
+      </w:r>
+    </w:p>
+    <w:p>
+      <w:pPr>
+        <w:tabs>
+          <w:tab w:val="left" w:pos="3600"/>
+        </w:tabs>
+      </w:pPr>
+      <w:r>
+        <w:t xml:space="preserve">    DTI11             0.871</w:t>
+      </w:r>
+    </w:p>
+    <w:p>
+      <w:pPr>
+        <w:tabs>
+          <w:tab w:val="left" w:pos="3600"/>
+        </w:tabs>
+      </w:pPr>
+      <w:r>
+        <w:t xml:space="preserve">    DTI15             0.909</w:t>
+      </w:r>
+    </w:p>
+    <w:p>
+      <w:pPr>
+        <w:tabs>
+          <w:tab w:val="left" w:pos="3600"/>
+        </w:tabs>
+      </w:pPr>
+      <w:r>
         <w:lastRenderedPageBreak/>
-        <w:t xml:space="preserve">    ITM15             0.996    0.108    9.257    0.000    0.777    0.930</w:t>
-      </w:r>
-    </w:p>
-    <w:p>
-      <w:pPr>
-        <w:tabs>
-          <w:tab w:val="left" w:pos="3600"/>
-        </w:tabs>
-      </w:pPr>
-      <w:r>
-        <w:t xml:space="preserve">    ITM17             0.925    0.123    7.510    0.000    0.721    0.841</w:t>
-      </w:r>
-    </w:p>
-    <w:p>
-      <w:pPr>
-        <w:tabs>
-          <w:tab w:val="left" w:pos="3600"/>
-        </w:tabs>
-      </w:pPr>
-    </w:p>
-    <w:p>
-      <w:pPr>
-        <w:tabs>
-          <w:tab w:val="left" w:pos="3600"/>
-        </w:tabs>
-      </w:pPr>
-      <w:r>
-        <w:t>Regressions:</w:t>
-      </w:r>
-    </w:p>
-    <w:p>
-      <w:pPr>
-        <w:tabs>
-          <w:tab w:val="left" w:pos="3600"/>
-        </w:tabs>
-      </w:pPr>
-      <w:r>
-        <w:t xml:space="preserve">                   Estimate  </w:t>
-      </w:r>
-      <w:proofErr w:type="spellStart"/>
-      <w:r>
-        <w:t>Std.Err</w:t>
-      </w:r>
-      <w:proofErr w:type="spellEnd"/>
-      <w:r>
-        <w:t xml:space="preserve">  z-value  P(&gt;|z|)   Std.lv  </w:t>
-      </w:r>
-      <w:proofErr w:type="spellStart"/>
-      <w:r>
-        <w:t>Std.all</w:t>
-      </w:r>
-      <w:proofErr w:type="spellEnd"/>
-    </w:p>
-    <w:p>
-      <w:pPr>
-        <w:tabs>
-          <w:tab w:val="left" w:pos="3600"/>
-        </w:tabs>
-      </w:pPr>
-      <w:r>
-        <w:t xml:space="preserve">  Item ~                                                                </w:t>
-      </w:r>
-    </w:p>
-    <w:p>
-      <w:pPr>
-        <w:tabs>
-          <w:tab w:val="left" w:pos="3600"/>
-        </w:tabs>
-      </w:pPr>
-      <w:r>
-        <w:t xml:space="preserve">    WM                0.18</w:t>
-      </w:r>
-      <w:r>
-        <w:t xml:space="preserve">9    0.193    </w:t>
-      </w:r>
-      <w:r>
-        <w:t>2.056    0.042    0.302    0.324</w:t>
-      </w:r>
-    </w:p>
-    <w:p>
-      <w:pPr>
-        <w:tabs>
-          <w:tab w:val="left" w:pos="3600"/>
-        </w:tabs>
-      </w:pPr>
-      <w:r>
-        <w:t xml:space="preserve">    ITM               0.251    0.188    1.338    0.181    0.196    0.212</w:t>
-      </w:r>
-    </w:p>
-    <w:p>
-      <w:pPr>
-        <w:tabs>
-          <w:tab w:val="left" w:pos="3600"/>
-        </w:tabs>
-      </w:pPr>
-    </w:p>
-    <w:p>
-      <w:pPr>
-        <w:tabs>
-          <w:tab w:val="left" w:pos="3600"/>
-        </w:tabs>
-      </w:pPr>
-      <w:r>
-        <w:t>Covariances:</w:t>
-      </w:r>
-    </w:p>
-    <w:p>
-      <w:pPr>
-        <w:tabs>
-          <w:tab w:val="left" w:pos="3600"/>
-        </w:tabs>
-      </w:pPr>
-      <w:r>
-        <w:t xml:space="preserve">                   Estimate  </w:t>
-      </w:r>
-      <w:proofErr w:type="spellStart"/>
-      <w:r>
-        <w:t>Std.Err</w:t>
-      </w:r>
-      <w:proofErr w:type="spellEnd"/>
-      <w:r>
-        <w:t xml:space="preserve">  z-value  P(&gt;|z|)   Std.lv  </w:t>
-      </w:r>
-      <w:proofErr w:type="spellStart"/>
-      <w:r>
-        <w:t>Std.all</w:t>
-      </w:r>
-      <w:proofErr w:type="spellEnd"/>
-    </w:p>
-    <w:p>
-      <w:pPr>
-        <w:tabs>
-          <w:tab w:val="left" w:pos="3600"/>
-        </w:tabs>
-      </w:pPr>
-      <w:r>
-        <w:t xml:space="preserve">  WM ~~                                                                 </w:t>
-      </w:r>
-    </w:p>
-    <w:p>
-      <w:pPr>
-        <w:tabs>
-          <w:tab w:val="left" w:pos="3600"/>
-        </w:tabs>
-      </w:pPr>
-      <w:r>
-        <w:t xml:space="preserve">    ITM  </w:t>
-      </w:r>
-      <w:r>
-        <w:t xml:space="preserve">             0.171    0.099    2.013    0.043</w:t>
-      </w:r>
-      <w:r>
-        <w:t xml:space="preserve">    0.291    0.291</w:t>
-      </w:r>
-    </w:p>
-    <w:p>
-      <w:pPr>
-        <w:tabs>
-          <w:tab w:val="left" w:pos="3600"/>
-        </w:tabs>
-      </w:pPr>
-    </w:p>
-    <w:p>
-      <w:pPr>
-        <w:tabs>
-          <w:tab w:val="left" w:pos="3600"/>
-        </w:tabs>
-      </w:pPr>
-      <w:r>
-        <w:t>Intercepts:</w:t>
-      </w:r>
-    </w:p>
-    <w:p>
-      <w:pPr>
-        <w:tabs>
-          <w:tab w:val="left" w:pos="3600"/>
-        </w:tabs>
-      </w:pPr>
-      <w:r>
-        <w:t xml:space="preserve">                   Estimate  </w:t>
-      </w:r>
-      <w:proofErr w:type="spellStart"/>
-      <w:r>
-        <w:t>Std.Err</w:t>
-      </w:r>
-      <w:proofErr w:type="spellEnd"/>
-      <w:r>
-        <w:t xml:space="preserve">  z-value  P(&gt;|z|)   Std.lv  </w:t>
-      </w:r>
-      <w:proofErr w:type="spellStart"/>
-      <w:r>
-        <w:t>Std.all</w:t>
-      </w:r>
-      <w:proofErr w:type="spellEnd"/>
-    </w:p>
-    <w:p>
-      <w:pPr>
-        <w:tabs>
-          <w:tab w:val="left" w:pos="3600"/>
-        </w:tabs>
-      </w:pPr>
-      <w:r>
-        <w:t xml:space="preserve">   .DTI5             -0.016    0.142   -0.116    0.907   -0.016   -0.018</w:t>
-      </w:r>
-    </w:p>
-    <w:p>
-      <w:pPr>
-        <w:tabs>
-          <w:tab w:val="left" w:pos="3600"/>
-        </w:tabs>
-      </w:pPr>
-      <w:r>
-        <w:t xml:space="preserve">   .DTI11            -0.241    0.128   -1.879    0.060   -0.241   -0.283</w:t>
-      </w:r>
-    </w:p>
-    <w:p>
-      <w:pPr>
-        <w:tabs>
-          <w:tab w:val="left" w:pos="3600"/>
-        </w:tabs>
-      </w:pPr>
-      <w:r>
-        <w:t xml:space="preserve">   .DTI15             0.083    0.138    0.597    0.551    0.083    0.090</w:t>
-      </w:r>
-    </w:p>
-    <w:p>
-      <w:pPr>
-        <w:tabs>
-          <w:tab w:val="left" w:pos="3600"/>
-        </w:tabs>
-      </w:pPr>
-      <w:r>
-        <w:t xml:space="preserve">   .DTI17            -0.370    0.112   -3.291    0.001   -0.370   -0.496</w:t>
-      </w:r>
-    </w:p>
-    <w:p>
-      <w:pPr>
-        <w:tabs>
-          <w:tab w:val="left" w:pos="3600"/>
-        </w:tabs>
-      </w:pPr>
-      <w:r>
-        <w:t xml:space="preserve">   .ITM5             -0.272    0.135   -2.015    0.044   -0.272   -0.304</w:t>
-      </w:r>
-    </w:p>
-    <w:p>
-      <w:pPr>
-        <w:tabs>
-          <w:tab w:val="left" w:pos="3600"/>
-        </w:tabs>
-      </w:pPr>
-      <w:r>
-        <w:t xml:space="preserve">   .ITM11            -0.252    0.133   -1.899    0.058   -0.252   -0.286</w:t>
-      </w:r>
-    </w:p>
-    <w:p>
-      <w:pPr>
-        <w:tabs>
-          <w:tab w:val="left" w:pos="3600"/>
-        </w:tabs>
-      </w:pPr>
-      <w:r>
-        <w:t xml:space="preserve">   .ITM15            -0.236    0.126   -1.873    0.061   -0.236   -0.282</w:t>
-      </w:r>
-    </w:p>
-    <w:p>
-      <w:pPr>
-        <w:tabs>
-          <w:tab w:val="left" w:pos="3600"/>
-        </w:tabs>
-      </w:pPr>
-      <w:r>
-        <w:t xml:space="preserve">   .ITM17            -0.171    0.129   -1.321    0.186   -0.171   -0.199</w:t>
-      </w:r>
-    </w:p>
-    <w:p>
-      <w:pPr>
-        <w:tabs>
-          <w:tab w:val="left" w:pos="3600"/>
-        </w:tabs>
-      </w:pPr>
-      <w:r>
-        <w:t xml:space="preserve">   .Item             -0.263    0.140   -1.883    0.060   -0.263   -0.284</w:t>
-      </w:r>
-    </w:p>
-    <w:p>
-      <w:pPr>
-        <w:tabs>
-          <w:tab w:val="left" w:pos="3600"/>
-        </w:tabs>
-      </w:pPr>
-      <w:r>
-        <w:t xml:space="preserve">    WM                0.000                               0.000    0.000</w:t>
-      </w:r>
-    </w:p>
-    <w:p>
-      <w:pPr>
-        <w:tabs>
-          <w:tab w:val="left" w:pos="3600"/>
-        </w:tabs>
-      </w:pPr>
-      <w:r>
-        <w:t xml:space="preserve">    ITM               0.000                               0.000    0.000</w:t>
-      </w:r>
-    </w:p>
-    <w:p>
-      <w:pPr>
-        <w:tabs>
-          <w:tab w:val="left" w:pos="3600"/>
-        </w:tabs>
-      </w:pPr>
-    </w:p>
-    <w:p>
-      <w:pPr>
-        <w:tabs>
-          <w:tab w:val="left" w:pos="3600"/>
-        </w:tabs>
-      </w:pPr>
-      <w:r>
-        <w:t>R-Square:</w:t>
-      </w:r>
-    </w:p>
-    <w:p>
-      <w:pPr>
-        <w:tabs>
-          <w:tab w:val="left" w:pos="3600"/>
-        </w:tabs>
-      </w:pPr>
-      <w:r>
-        <w:t xml:space="preserve">                   Estimate</w:t>
-      </w:r>
-    </w:p>
-    <w:p>
-      <w:pPr>
-        <w:tabs>
-          <w:tab w:val="left" w:pos="3600"/>
-        </w:tabs>
-      </w:pPr>
-      <w:r>
-        <w:t xml:space="preserve">    DTI5              0.644</w:t>
-      </w:r>
-    </w:p>
-    <w:p>
-      <w:pPr>
-        <w:tabs>
-          <w:tab w:val="left" w:pos="3600"/>
-        </w:tabs>
-      </w:pPr>
-      <w:r>
-        <w:t xml:space="preserve">    DTI11             0.871</w:t>
-      </w:r>
-    </w:p>
-    <w:p>
-      <w:pPr>
-        <w:tabs>
-          <w:tab w:val="left" w:pos="3600"/>
-        </w:tabs>
-      </w:pPr>
-      <w:r>
-        <w:t xml:space="preserve">    DTI15             0.909</w:t>
-      </w:r>
-    </w:p>
-    <w:p>
-      <w:pPr>
-        <w:tabs>
-          <w:tab w:val="left" w:pos="3600"/>
-        </w:tabs>
-      </w:pPr>
-      <w:r>
         <w:t xml:space="preserve">    DTI17             0.740</w:t>
       </w:r>
     </w:p>
@@ -3173,21 +3267,8 @@
         </w:tabs>
       </w:pPr>
       <w:r>
-        <w:t xml:space="preserve">                   Estimate  </w:t>
-      </w:r>
-      <w:proofErr w:type="spellStart"/>
-      <w:r>
-        <w:t>Std.Err</w:t>
-      </w:r>
-      <w:proofErr w:type="spellEnd"/>
-      <w:r>
-        <w:t xml:space="preserve">  z-value  P(&gt;|z|)   Std.lv  </w:t>
-      </w:r>
-      <w:proofErr w:type="spellStart"/>
-      <w:r>
-        <w:t>Std.all</w:t>
-      </w:r>
-      <w:proofErr w:type="spellEnd"/>
+        <w:t xml:space="preserve">                   Estimate  Std.Err  z-value  P(&gt;|z|)   Std.lv  Std.all</w:t>
+      </w:r>
     </w:p>
     <w:p>
       <w:pPr>
@@ -3219,6 +3300,7 @@
         </w:tabs>
       </w:pPr>
       <w:r>
+        <w:lastRenderedPageBreak/>
         <w:t xml:space="preserve">    DTI11             2.817    0.650    4.331    0.000    0.919    0.978</w:t>
       </w:r>
     </w:p>
@@ -3325,21 +3407,8 @@
         </w:tabs>
       </w:pPr>
       <w:r>
-        <w:t xml:space="preserve">                   Estimate  </w:t>
-      </w:r>
-      <w:proofErr w:type="spellStart"/>
-      <w:r>
-        <w:t>Std.Err</w:t>
-      </w:r>
-      <w:proofErr w:type="spellEnd"/>
-      <w:r>
-        <w:t xml:space="preserve">  z-value  P(&gt;|z|)   Std.lv  </w:t>
-      </w:r>
-      <w:proofErr w:type="spellStart"/>
-      <w:r>
-        <w:t>Std.all</w:t>
-      </w:r>
-      <w:proofErr w:type="spellEnd"/>
+        <w:t xml:space="preserve">                   Estimate  Std.Err  z-value  P(&gt;|z|)   Std.lv  Std.all</w:t>
+      </w:r>
     </w:p>
     <w:p>
       <w:pPr>
@@ -3395,21 +3464,8 @@
         </w:tabs>
       </w:pPr>
       <w:r>
-        <w:t xml:space="preserve">                   Estimate  </w:t>
-      </w:r>
-      <w:proofErr w:type="spellStart"/>
-      <w:r>
-        <w:t>Std.Err</w:t>
-      </w:r>
-      <w:proofErr w:type="spellEnd"/>
-      <w:r>
-        <w:t xml:space="preserve">  z-value  P(&gt;|z|)   Std.lv  </w:t>
-      </w:r>
-      <w:proofErr w:type="spellStart"/>
-      <w:r>
-        <w:t>Std.all</w:t>
-      </w:r>
-      <w:proofErr w:type="spellEnd"/>
+        <w:t xml:space="preserve">                   Estimate  Std.Err  z-value  P(&gt;|z|)   Std.lv  Std.all</w:t>
+      </w:r>
     </w:p>
     <w:p>
       <w:pPr>
@@ -3452,85 +3508,173 @@
           <w:tab w:val="left" w:pos="3600"/>
         </w:tabs>
       </w:pPr>
-    </w:p>
-    <w:p>
-      <w:pPr>
-        <w:tabs>
-          <w:tab w:val="left" w:pos="3600"/>
-        </w:tabs>
-      </w:pPr>
-      <w:r>
-        <w:t>R-Square:</w:t>
-      </w:r>
-    </w:p>
-    <w:p>
-      <w:pPr>
-        <w:tabs>
-          <w:tab w:val="left" w:pos="3600"/>
-        </w:tabs>
-      </w:pPr>
-      <w:r>
-        <w:t xml:space="preserve">                   Estimate</w:t>
-      </w:r>
-    </w:p>
-    <w:p>
-      <w:pPr>
-        <w:tabs>
-          <w:tab w:val="left" w:pos="3600"/>
-        </w:tabs>
-      </w:pPr>
-      <w:r>
-        <w:t xml:space="preserve">    DTI5</w:t>
-      </w:r>
-      <w:r>
-        <w:t xml:space="preserve">              0.532</w:t>
-      </w:r>
-    </w:p>
-    <w:p>
-      <w:pPr>
-        <w:tabs>
-          <w:tab w:val="left" w:pos="3600"/>
-        </w:tabs>
-      </w:pPr>
-      <w:r>
-        <w:t xml:space="preserve">    DTI11             0.957</w:t>
-      </w:r>
-    </w:p>
-    <w:p>
-      <w:pPr>
-        <w:tabs>
-          <w:tab w:val="left" w:pos="3600"/>
-        </w:tabs>
-      </w:pPr>
-      <w:r>
-        <w:lastRenderedPageBreak/>
-        <w:t xml:space="preserve">    DTI15</w:t>
-      </w:r>
-      <w:r>
-        <w:t xml:space="preserve">             0.940</w:t>
-      </w:r>
-    </w:p>
-    <w:p>
-      <w:pPr>
-        <w:tabs>
-          <w:tab w:val="left" w:pos="3600"/>
-        </w:tabs>
-      </w:pPr>
-      <w:r>
-        <w:t xml:space="preserve">    DTI17             0.721</w:t>
-      </w:r>
-    </w:p>
-    <w:p>
-      <w:pPr>
-        <w:tabs>
-          <w:tab w:val="left" w:pos="3600"/>
-        </w:tabs>
-      </w:pPr>
-      <w:r>
-        <w:t xml:space="preserve">    ITM5</w:t>
+      <w:r>
+        <w:t xml:space="preserve"> </w:t>
+      </w:r>
+      <w:r>
+        <w:t xml:space="preserve">.DTI5 ~~                                                               </w:t>
+      </w:r>
+    </w:p>
+    <w:p>
+      <w:pPr>
+        <w:tabs>
+          <w:tab w:val="left" w:pos="3600"/>
+        </w:tabs>
+      </w:pPr>
+      <w:r>
+        <w:t xml:space="preserve">   .ITM5              0.038    0.040    0.944    0.345    0.038    0.239</w:t>
+      </w:r>
+    </w:p>
+    <w:p>
+      <w:pPr>
+        <w:tabs>
+          <w:tab w:val="left" w:pos="3600"/>
+        </w:tabs>
+      </w:pPr>
+      <w:r>
+        <w:t xml:space="preserve"> .DTI11 ~~                                                              </w:t>
+      </w:r>
+    </w:p>
+    <w:p>
+      <w:pPr>
+        <w:tabs>
+          <w:tab w:val="left" w:pos="3600"/>
+        </w:tabs>
+      </w:pPr>
+      <w:r>
+        <w:t xml:space="preserve">   .ITM11             0.022    0.016    1.332    0.183    0.022    1.302</w:t>
+      </w:r>
+    </w:p>
+    <w:p>
+      <w:pPr>
+        <w:tabs>
+          <w:tab w:val="left" w:pos="3600"/>
+        </w:tabs>
+      </w:pPr>
+      <w:r>
+        <w:t xml:space="preserve"> .DTI15</w:t>
+      </w:r>
+      <w:r>
+        <w:t xml:space="preserve"> ~~                                                              </w:t>
+      </w:r>
+    </w:p>
+    <w:p>
+      <w:pPr>
+        <w:tabs>
+          <w:tab w:val="left" w:pos="3600"/>
+        </w:tabs>
+      </w:pPr>
+      <w:r>
+        <w:t xml:space="preserve">   .ITM15</w:t>
       </w:r>
       <w:bookmarkStart w:id="0" w:name="_GoBack"/>
       <w:bookmarkEnd w:id="0"/>
+      <w:r>
+        <w:t xml:space="preserve">            -0.037    0.020   -1.820    0.069   -0.037   -0.690</w:t>
+      </w:r>
+    </w:p>
+    <w:p>
+      <w:pPr>
+        <w:tabs>
+          <w:tab w:val="left" w:pos="3600"/>
+        </w:tabs>
+      </w:pPr>
+      <w:r>
+        <w:t xml:space="preserve"> .DTI17 ~~                                                              </w:t>
+      </w:r>
+    </w:p>
+    <w:p>
+      <w:pPr>
+        <w:tabs>
+          <w:tab w:val="left" w:pos="3600"/>
+        </w:tabs>
+      </w:pPr>
+      <w:r>
+        <w:t xml:space="preserve">   .ITM17            -0.058    0.037   -1.548    0.122   -0.058   -0.400</w:t>
+      </w:r>
+    </w:p>
+    <w:p>
+      <w:pPr>
+        <w:tabs>
+          <w:tab w:val="left" w:pos="3600"/>
+        </w:tabs>
+      </w:pPr>
+    </w:p>
+    <w:p>
+      <w:pPr>
+        <w:tabs>
+          <w:tab w:val="left" w:pos="3600"/>
+        </w:tabs>
+      </w:pPr>
+      <w:r>
+        <w:t>R-Square:</w:t>
+      </w:r>
+    </w:p>
+    <w:p>
+      <w:pPr>
+        <w:tabs>
+          <w:tab w:val="left" w:pos="3600"/>
+        </w:tabs>
+      </w:pPr>
+      <w:r>
+        <w:t xml:space="preserve">                   Estimate</w:t>
+      </w:r>
+    </w:p>
+    <w:p>
+      <w:pPr>
+        <w:tabs>
+          <w:tab w:val="left" w:pos="3600"/>
+        </w:tabs>
+      </w:pPr>
+      <w:r>
+        <w:t xml:space="preserve">    DTI5</w:t>
+      </w:r>
+      <w:r>
+        <w:t xml:space="preserve">              0.532</w:t>
+      </w:r>
+    </w:p>
+    <w:p>
+      <w:pPr>
+        <w:tabs>
+          <w:tab w:val="left" w:pos="3600"/>
+        </w:tabs>
+      </w:pPr>
+      <w:r>
+        <w:t xml:space="preserve">    DTI11             0.957</w:t>
+      </w:r>
+    </w:p>
+    <w:p>
+      <w:pPr>
+        <w:tabs>
+          <w:tab w:val="left" w:pos="3600"/>
+        </w:tabs>
+      </w:pPr>
+      <w:r>
+        <w:t xml:space="preserve">    DTI15</w:t>
+      </w:r>
+      <w:r>
+        <w:t xml:space="preserve">             0.940</w:t>
+      </w:r>
+    </w:p>
+    <w:p>
+      <w:pPr>
+        <w:tabs>
+          <w:tab w:val="left" w:pos="3600"/>
+        </w:tabs>
+      </w:pPr>
+      <w:r>
+        <w:t xml:space="preserve">    DTI17             0.721</w:t>
+      </w:r>
+    </w:p>
+    <w:p>
+      <w:pPr>
+        <w:tabs>
+          <w:tab w:val="left" w:pos="3600"/>
+        </w:tabs>
+      </w:pPr>
+      <w:r>
+        <w:t xml:space="preserve">    ITM5</w:t>
+      </w:r>
       <w:r>
         <w:t xml:space="preserve">              0.790</w:t>
       </w:r>
